--- a/D279 Template Task 1.docx
+++ b/D279 Template Task 1.docx
@@ -2278,6 +2278,27 @@
     </w:p>
     <w:p>
       <w:pPr>
+        <w:numPr>
+          <w:ilvl w:val="0"/>
+          <w:numId w:val="9"/>
+        </w:numPr>
+        <w:shd w:val="clear" w:color="auto" w:fill="FFFFFF"/>
+        <w:spacing w:before="100" w:beforeAutospacing="1" w:after="100" w:afterAutospacing="1" w:line="240" w:lineRule="auto"/>
+        <w:rPr>
+          <w:rFonts w:ascii="Segoe UI" w:eastAsia="Times New Roman" w:hAnsi="Segoe UI" w:cs="Segoe UI"/>
+          <w:color w:val="2A2A2A"/>
+        </w:rPr>
+      </w:pPr>
+      <w:r>
+        <w:rPr>
+          <w:rFonts w:ascii="Calibri" w:eastAsia="Times New Roman" w:hAnsi="Calibri" w:cs="Calibri"/>
+          <w:color w:val="2A2A2A"/>
+        </w:rPr>
+        <w:t>DO NOT use color (greyscale only)</w:t>
+      </w:r>
+    </w:p>
+    <w:p>
+      <w:pPr>
         <w:shd w:val="clear" w:color="auto" w:fill="FFFFFF"/>
         <w:spacing w:before="100" w:beforeAutospacing="1" w:after="100" w:afterAutospacing="1" w:line="240" w:lineRule="auto"/>
         <w:rPr>
@@ -2388,7 +2409,23 @@
           <w:bCs/>
         </w:rPr>
         <w:br/>
-        <w:t>Please note: You may use any tool to create this project, but it must be submitted using either Powerpoint or HTML/CSS file</w:t>
+        <w:t xml:space="preserve">Please note: You may use any tool to create this project, but it must be submitted using either </w:t>
+      </w:r>
+      <w:proofErr w:type="spellStart"/>
+      <w:r>
+        <w:rPr>
+          <w:b/>
+          <w:bCs/>
+        </w:rPr>
+        <w:t>Powerpoint</w:t>
+      </w:r>
+      <w:proofErr w:type="spellEnd"/>
+      <w:r>
+        <w:rPr>
+          <w:b/>
+          <w:bCs/>
+        </w:rPr>
+        <w:t xml:space="preserve"> or HTML/CSS file</w:t>
       </w:r>
     </w:p>
     <w:p>
@@ -2455,12 +2492,20 @@
     </w:p>
     <w:p>
       <w:r>
-        <w:t>you need to update and fix the home, dog owners, and cat owners prototypes.</w:t>
-      </w:r>
-    </w:p>
-    <w:p>
-      <w:r>
         <w:lastRenderedPageBreak/>
+        <w:t xml:space="preserve">you need to update and fix the home, dog owners, and cat </w:t>
+      </w:r>
+      <w:proofErr w:type="gramStart"/>
+      <w:r>
+        <w:t>owners</w:t>
+      </w:r>
+      <w:proofErr w:type="gramEnd"/>
+      <w:r>
+        <w:t xml:space="preserve"> prototypes.</w:t>
+      </w:r>
+    </w:p>
+    <w:p>
+      <w:r>
         <w:t> </w:t>
       </w:r>
     </w:p>
@@ -2641,14 +2686,26 @@
         <w:t>C4</w:t>
       </w:r>
       <w:r>
-        <w:t> - </w:t>
+        <w:t> </w:t>
+      </w:r>
+      <w:proofErr w:type="gramStart"/>
+      <w:r>
+        <w:t>- </w:t>
       </w:r>
       <w:r>
         <w:rPr>
           <w:b/>
           <w:bCs/>
         </w:rPr>
-        <w:t> Navigational Elements</w:t>
+        <w:t> Navigational</w:t>
+      </w:r>
+      <w:proofErr w:type="gramEnd"/>
+      <w:r>
+        <w:rPr>
+          <w:b/>
+          <w:bCs/>
+        </w:rPr>
+        <w:t xml:space="preserve"> Elements</w:t>
       </w:r>
       <w:r>
         <w:t>:   </w:t>
@@ -2712,6 +2769,7 @@
     </w:p>
     <w:p>
       <w:r>
+        <w:lastRenderedPageBreak/>
         <w:br/>
         <w:t xml:space="preserve">Using the directions from </w:t>
       </w:r>
@@ -2729,7 +2787,6 @@
     </w:p>
     <w:p>
       <w:r>
-        <w:lastRenderedPageBreak/>
         <w:t> </w:t>
       </w:r>
     </w:p>
@@ -8462,6 +8519,18 @@
   </w:num>
   <w:num w:numId="39" w16cid:durableId="920523975">
     <w:abstractNumId w:val="19"/>
+  </w:num>
+  <w:num w:numId="40" w16cid:durableId="1186019140">
+    <w:abstractNumId w:val="18"/>
+    <w:lvlOverride w:ilvl="0"/>
+    <w:lvlOverride w:ilvl="1"/>
+    <w:lvlOverride w:ilvl="2"/>
+    <w:lvlOverride w:ilvl="3"/>
+    <w:lvlOverride w:ilvl="4"/>
+    <w:lvlOverride w:ilvl="5"/>
+    <w:lvlOverride w:ilvl="6"/>
+    <w:lvlOverride w:ilvl="7"/>
+    <w:lvlOverride w:ilvl="8"/>
   </w:num>
 </w:numbering>
 </file>
